--- a/public/word-versions/instructions-causality.docx
+++ b/public/word-versions/instructions-causality.docx
@@ -104,23 +104,6 @@
           <w:ilvl w:val="0"/>
         </w:numPr>
       </w:pPr>
-      <w:hyperlink r:id="rId25">
-        <w:r>
-          <w:rPr>
-            <w:rStyle w:val="Hyperlink"/>
-          </w:rPr>
-          <w:t xml:space="preserve">Word version of this document</w:t>
-        </w:r>
-      </w:hyperlink>
-    </w:p>
-    <w:p>
-      <w:pPr>
-        <w:pStyle w:val="Compact"/>
-        <w:numPr>
-          <w:numId w:val="1002"/>
-          <w:ilvl w:val="0"/>
-        </w:numPr>
-      </w:pPr>
       <w:hyperlink w:anchor="orientation">
         <w:r>
           <w:rPr>
@@ -219,11 +202,11 @@
       <w:pPr>
         <w:pStyle w:val="Heading1"/>
       </w:pPr>
-      <w:bookmarkStart w:id="26" w:name="orientation-for-instructors"/>
+      <w:bookmarkStart w:id="25" w:name="orientation-for-instructors"/>
       <w:r>
         <w:t xml:space="preserve">Orientation for instructors</w:t>
       </w:r>
-      <w:bookmarkEnd w:id="26"/>
+      <w:bookmarkEnd w:id="25"/>
     </w:p>
     <w:p>
       <w:pPr>
@@ -395,7 +378,7 @@
                     </pic:cNvPicPr>
                   </pic:nvPicPr>
                   <pic:blipFill>
-                    <a:blip r:embed="rId27"/>
+                    <a:blip r:embed="rId26"/>
                     <a:stretch>
                       <a:fillRect/>
                     </a:stretch>
@@ -611,7 +594,7 @@
         <w:pStyle w:val="FirstParagraph"/>
       </w:pPr>
       <w:r>
-        <w:t xml:space="preserve">What we miss out entirely in the canonical intro stats curriculum is the kind of experiment that involves holding variables constant. Such experiments can actually be used to reject hypotheses about causal networks. If we observe a correlation when the hypothetical network (augmented, perhaps, by holding variables constant) says we shouldn’t, we can reject the hypothesis. Or if we see no correlation when the network says we should see one, we can reject the hypothesis. This process of elimination, involving experiments we variables are held constant, can sometimes resolve a dispute between two rival hypotheses.</w:t>
+        <w:t xml:space="preserve">What we miss out entirely in the canonical intro stats curriculum is the kind of experiment that involves holding variables constant. Such experiments can actually be used to reject hypotheses about causal networks. If we observe a correlation when the hypothetical network (augmented, perhaps, by holding variables constant) says we shouldn’t, we can reject the hypothesis. Or if we see no correlation when the network says we should see one, we can reject the hypothesis. This process of elimination, involving experiments where variables are held constant, can sometimes resolve a dispute between two rival hypotheses.</w:t>
       </w:r>
     </w:p>
     <w:p>
@@ -656,150 +639,150 @@
         <w:pStyle w:val="FirstParagraph"/>
       </w:pPr>
       <w:r>
-        <w:t xml:space="preserve">It’s just that the correlation doesn’t by itself distriguish between rival hypotheses, telling us, for example, whether X causes Y or the other way around, or whether there is a common cause shaping both X and Y. But by doing hold-a-variable-constant experiments, we can distinguish between different possible arrangements of X, Y, and C.</w:t>
+        <w:t xml:space="preserve">It’s just that the correlation doesn’t by itself distringuish between rival hypotheses, telling us, for example, whether X causes Y or the other way around, or whether there is a common cause shaping both X and Y. But by doing hold-a-variable-constant experiments, we can distinguish between different possible arrangements of X, Y, and C.</w:t>
       </w:r>
     </w:p>
     <w:p>
       <w:pPr>
         <w:pStyle w:val="Heading2"/>
       </w:pPr>
-      <w:bookmarkStart w:id="28" w:name="role-in-statistical-practice"/>
+      <w:bookmarkStart w:id="27" w:name="role-in-statistical-practice"/>
       <w:r>
         <w:t xml:space="preserve">Role in statistical practice</w:t>
       </w:r>
+      <w:bookmarkEnd w:id="27"/>
+    </w:p>
+    <w:p>
+      <w:pPr>
+        <w:pStyle w:val="FirstParagraph"/>
+      </w:pPr>
+      <w:r>
+        <w:t xml:space="preserve">Causation is an important issue in describing how systems work or deciding on what kind of intervention will be effective.</w:t>
+      </w:r>
+    </w:p>
+    <w:p>
+      <w:pPr>
+        <w:pStyle w:val="BodyText"/>
+      </w:pPr>
+      <w:r>
+        <w:t xml:space="preserve">There are many situations where an impose-variation experiment is impossible for practical or ethical reasons. (We’ll force this group to smoke and that group to abstain. An idea not likely to get far.) And so, it’s important to be able to make reasoned judgements about causality.</w:t>
+      </w:r>
+    </w:p>
+    <w:p>
+      <w:pPr>
+        <w:pStyle w:val="BodyText"/>
+      </w:pPr>
+      <w:r>
+        <w:t xml:space="preserve">Consider what happens in practice when we adhere to the</w:t>
+      </w:r>
+      <w:r>
+        <w:t xml:space="preserve"> </w:t>
+      </w:r>
+      <w:r>
+        <w:t xml:space="preserve">“</w:t>
+      </w:r>
+      <w:r>
+        <w:t xml:space="preserve">correlation is not causation</w:t>
+      </w:r>
+      <w:r>
+        <w:t xml:space="preserve">”</w:t>
+      </w:r>
+      <w:r>
+        <w:t xml:space="preserve"> </w:t>
+      </w:r>
+      <w:r>
+        <w:t xml:space="preserve">motto. At the end of some newspaper article about recent research showing the health benefits of an herbal preparation there will be a disclaimer:</w:t>
+      </w:r>
+      <w:r>
+        <w:t xml:space="preserve"> </w:t>
+      </w:r>
+      <w:r>
+        <w:t xml:space="preserve">“</w:t>
+      </w:r>
+      <w:r>
+        <w:t xml:space="preserve">This was an observational study, so no conclusion about causation can be drawn.</w:t>
+      </w:r>
+      <w:r>
+        <w:t xml:space="preserve">”</w:t>
+      </w:r>
+      <w:r>
+        <w:t xml:space="preserve"> </w:t>
+      </w:r>
+      <w:r>
+        <w:t xml:space="preserve">Good. So why did the newspaper decide it’s worthwhile to publish the story? And what is a reader supposed to do with the information. The reader is hardly in a position to decide on causality when the scientific experts doing the study couldn’t do so.</w:t>
+      </w:r>
+    </w:p>
+    <w:p>
+      <w:pPr>
+        <w:pStyle w:val="BodyText"/>
+      </w:pPr>
+      <w:r>
+        <w:t xml:space="preserve">Instead, the newspaper should list the variables that were</w:t>
+      </w:r>
+      <w:r>
+        <w:t xml:space="preserve"> </w:t>
+      </w:r>
+      <w:r>
+        <w:t xml:space="preserve">“</w:t>
+      </w:r>
+      <w:r>
+        <w:t xml:space="preserve">held constant,</w:t>
+      </w:r>
+      <w:r>
+        <w:t xml:space="preserve">”</w:t>
+      </w:r>
+      <w:r>
+        <w:t xml:space="preserve"> </w:t>
+      </w:r>
+      <w:r>
+        <w:t xml:space="preserve">or</w:t>
+      </w:r>
+      <w:r>
+        <w:t xml:space="preserve"> </w:t>
+      </w:r>
+      <w:r>
+        <w:t xml:space="preserve">“</w:t>
+      </w:r>
+      <w:r>
+        <w:t xml:space="preserve">adjusted for,</w:t>
+      </w:r>
+      <w:r>
+        <w:t xml:space="preserve">”</w:t>
+      </w:r>
+      <w:r>
+        <w:t xml:space="preserve"> </w:t>
+      </w:r>
+      <w:r>
+        <w:t xml:space="preserve">or</w:t>
+      </w:r>
+      <w:r>
+        <w:t xml:space="preserve"> </w:t>
+      </w:r>
+      <w:r>
+        <w:t xml:space="preserve">“</w:t>
+      </w:r>
+      <w:r>
+        <w:t xml:space="preserve">controlled for.</w:t>
+      </w:r>
+      <w:r>
+        <w:t xml:space="preserve">”</w:t>
+      </w:r>
+      <w:r>
+        <w:t xml:space="preserve"> </w:t>
+      </w:r>
+      <w:r>
+        <w:t xml:space="preserve">And they should point out whether there are likely variables that play an important role in the system that have not been adjusted for.</w:t>
+      </w:r>
+    </w:p>
+    <w:p>
+      <w:pPr>
+        <w:pStyle w:val="Heading2"/>
+      </w:pPr>
+      <w:bookmarkStart w:id="28" w:name="learning-objectives-1"/>
+      <w:r>
+        <w:t xml:space="preserve">Learning objectives</w:t>
+      </w:r>
       <w:bookmarkEnd w:id="28"/>
-    </w:p>
-    <w:p>
-      <w:pPr>
-        <w:pStyle w:val="FirstParagraph"/>
-      </w:pPr>
-      <w:r>
-        <w:t xml:space="preserve">Causation is an important issue in describing how systems work or deciding on what kind of intervention will be effective.</w:t>
-      </w:r>
-    </w:p>
-    <w:p>
-      <w:pPr>
-        <w:pStyle w:val="BodyText"/>
-      </w:pPr>
-      <w:r>
-        <w:t xml:space="preserve">There are many situations where an impose-variation experiment is impossible for practical or ethical reasons. (We’ll force this group to smoke and that group to abstain. An idea not likely to get far.) And so, it’s important to be able to make reasoned judgements about causality.</w:t>
-      </w:r>
-    </w:p>
-    <w:p>
-      <w:pPr>
-        <w:pStyle w:val="BodyText"/>
-      </w:pPr>
-      <w:r>
-        <w:t xml:space="preserve">Consider what happens in practice when we adhere to the</w:t>
-      </w:r>
-      <w:r>
-        <w:t xml:space="preserve"> </w:t>
-      </w:r>
-      <w:r>
-        <w:t xml:space="preserve">“</w:t>
-      </w:r>
-      <w:r>
-        <w:t xml:space="preserve">correlation is not causation</w:t>
-      </w:r>
-      <w:r>
-        <w:t xml:space="preserve">”</w:t>
-      </w:r>
-      <w:r>
-        <w:t xml:space="preserve"> </w:t>
-      </w:r>
-      <w:r>
-        <w:t xml:space="preserve">motto. At the end of some newspaper article about recent research showing the health benefits of an herbal preparation there will be a disclaimer:</w:t>
-      </w:r>
-      <w:r>
-        <w:t xml:space="preserve"> </w:t>
-      </w:r>
-      <w:r>
-        <w:t xml:space="preserve">“</w:t>
-      </w:r>
-      <w:r>
-        <w:t xml:space="preserve">This was an observational study, so no conclusion about causation can be drawn.</w:t>
-      </w:r>
-      <w:r>
-        <w:t xml:space="preserve">”</w:t>
-      </w:r>
-      <w:r>
-        <w:t xml:space="preserve"> </w:t>
-      </w:r>
-      <w:r>
-        <w:t xml:space="preserve">Good. So why did the newspaper decide it’s worthwhile to publish the story? And what is a reader supposed to do with the information. The reader is hardly in a position to decide on causality when the scientific experts doing the study couldn’t do so.</w:t>
-      </w:r>
-    </w:p>
-    <w:p>
-      <w:pPr>
-        <w:pStyle w:val="BodyText"/>
-      </w:pPr>
-      <w:r>
-        <w:t xml:space="preserve">Instead, the newspaper should list the variables that were</w:t>
-      </w:r>
-      <w:r>
-        <w:t xml:space="preserve"> </w:t>
-      </w:r>
-      <w:r>
-        <w:t xml:space="preserve">“</w:t>
-      </w:r>
-      <w:r>
-        <w:t xml:space="preserve">held constant,</w:t>
-      </w:r>
-      <w:r>
-        <w:t xml:space="preserve">”</w:t>
-      </w:r>
-      <w:r>
-        <w:t xml:space="preserve"> </w:t>
-      </w:r>
-      <w:r>
-        <w:t xml:space="preserve">or</w:t>
-      </w:r>
-      <w:r>
-        <w:t xml:space="preserve"> </w:t>
-      </w:r>
-      <w:r>
-        <w:t xml:space="preserve">“</w:t>
-      </w:r>
-      <w:r>
-        <w:t xml:space="preserve">adjusted for,</w:t>
-      </w:r>
-      <w:r>
-        <w:t xml:space="preserve">”</w:t>
-      </w:r>
-      <w:r>
-        <w:t xml:space="preserve"> </w:t>
-      </w:r>
-      <w:r>
-        <w:t xml:space="preserve">or</w:t>
-      </w:r>
-      <w:r>
-        <w:t xml:space="preserve"> </w:t>
-      </w:r>
-      <w:r>
-        <w:t xml:space="preserve">“</w:t>
-      </w:r>
-      <w:r>
-        <w:t xml:space="preserve">controlled for.</w:t>
-      </w:r>
-      <w:r>
-        <w:t xml:space="preserve">”</w:t>
-      </w:r>
-      <w:r>
-        <w:t xml:space="preserve"> </w:t>
-      </w:r>
-      <w:r>
-        <w:t xml:space="preserve">And they should point out whether there are likely variables that play an important role in the system that have not been adjusted for.</w:t>
-      </w:r>
-    </w:p>
-    <w:p>
-      <w:pPr>
-        <w:pStyle w:val="Heading2"/>
-      </w:pPr>
-      <w:bookmarkStart w:id="29" w:name="learning-objectives-1"/>
-      <w:r>
-        <w:t xml:space="preserve">Learning objectives</w:t>
-      </w:r>
-      <w:bookmarkEnd w:id="29"/>
     </w:p>
     <w:p>
       <w:pPr>
@@ -871,10 +854,28 @@
       <w:pPr>
         <w:pStyle w:val="Heading2"/>
       </w:pPr>
-      <w:bookmarkStart w:id="30" w:name="student-tasks-and-activities"/>
+      <w:bookmarkStart w:id="29" w:name="student-tasks-and-activities"/>
       <w:r>
         <w:t xml:space="preserve">Student tasks and activities</w:t>
       </w:r>
+      <w:bookmarkEnd w:id="29"/>
+    </w:p>
+    <w:p>
+      <w:pPr>
+        <w:pStyle w:val="FirstParagraph"/>
+      </w:pPr>
+      <w:r>
+        <w:t xml:space="preserve">See the activities listed at the top of this document.</w:t>
+      </w:r>
+    </w:p>
+    <w:p>
+      <w:pPr>
+        <w:pStyle w:val="Heading2"/>
+      </w:pPr>
+      <w:bookmarkStart w:id="30" w:name="assessment-items"/>
+      <w:r>
+        <w:t xml:space="preserve">Assessment items</w:t>
+      </w:r>
       <w:bookmarkEnd w:id="30"/>
     </w:p>
     <w:p>
@@ -889,29 +890,11 @@
       <w:pPr>
         <w:pStyle w:val="Heading2"/>
       </w:pPr>
-      <w:bookmarkStart w:id="31" w:name="assessment-items"/>
-      <w:r>
-        <w:t xml:space="preserve">Assessment items</w:t>
+      <w:bookmarkStart w:id="31" w:name="pushing-the-envelopeadvancing-the-field"/>
+      <w:r>
+        <w:t xml:space="preserve">Pushing the envelope/advancing the field</w:t>
       </w:r>
       <w:bookmarkEnd w:id="31"/>
-    </w:p>
-    <w:p>
-      <w:pPr>
-        <w:pStyle w:val="FirstParagraph"/>
-      </w:pPr>
-      <w:r>
-        <w:t xml:space="preserve">See the activities listed at the top of this document.</w:t>
-      </w:r>
-    </w:p>
-    <w:p>
-      <w:pPr>
-        <w:pStyle w:val="Heading2"/>
-      </w:pPr>
-      <w:bookmarkStart w:id="32" w:name="pushing-the-envelopeadvancing-the-field"/>
-      <w:r>
-        <w:t xml:space="preserve">Pushing the envelope/advancing the field</w:t>
-      </w:r>
-      <w:bookmarkEnd w:id="32"/>
     </w:p>
     <w:p>
       <w:pPr>
@@ -933,7 +916,7 @@
         <w:pStyle w:val="FirstParagraph"/>
       </w:pPr>
       <w:r>
-        <w:t xml:space="preserve">Danny Kaplan, version 0.3, Fri May 24 12:36:02 2019</w:t>
+        <w:t xml:space="preserve">Danny Kaplan, version 0.3, Tue May 28 14:16:32 2019</w:t>
       </w:r>
     </w:p>
     <w:sectPr/>
